--- a/Accompanying_document.docx
+++ b/Accompanying_document.docx
@@ -12,25 +12,13 @@
     </w:p>
     <w:p>
       <w:pPr>
-        <w:pStyle w:val="Odstavecseseznamem"/>
+        <w:pStyle w:val="Nadpis2"/>
         <w:numPr>
           <w:ilvl w:val="0"/>
-          <w:numId w:val="1"/>
+          <w:numId w:val="2"/>
         </w:numPr>
-        <w:rPr>
-          <w:rFonts w:asciiTheme="majorHAnsi" w:eastAsiaTheme="majorEastAsia" w:hAnsiTheme="majorHAnsi" w:cstheme="majorBidi"/>
-          <w:color w:val="2F5496" w:themeColor="accent1" w:themeShade="BF"/>
-          <w:sz w:val="26"/>
-          <w:szCs w:val="26"/>
-        </w:rPr>
-      </w:pPr>
-      <w:r>
-        <w:rPr>
-          <w:rFonts w:asciiTheme="majorHAnsi" w:eastAsiaTheme="majorEastAsia" w:hAnsiTheme="majorHAnsi" w:cstheme="majorBidi"/>
-          <w:color w:val="2F5496" w:themeColor="accent1" w:themeShade="BF"/>
-          <w:sz w:val="26"/>
-          <w:szCs w:val="26"/>
-        </w:rPr>
+      </w:pPr>
+      <w:r>
         <w:t>Rostou v průběhu let mzdy ve všech odvětvích, nebo v některých klesají?</w:t>
       </w:r>
     </w:p>
@@ -164,25 +152,13 @@
     </w:p>
     <w:p>
       <w:pPr>
-        <w:pStyle w:val="Odstavecseseznamem"/>
+        <w:pStyle w:val="Nadpis2"/>
         <w:numPr>
           <w:ilvl w:val="0"/>
-          <w:numId w:val="1"/>
+          <w:numId w:val="2"/>
         </w:numPr>
-        <w:rPr>
-          <w:rFonts w:asciiTheme="majorHAnsi" w:eastAsiaTheme="majorEastAsia" w:hAnsiTheme="majorHAnsi" w:cstheme="majorBidi"/>
-          <w:color w:val="2F5496" w:themeColor="accent1" w:themeShade="BF"/>
-          <w:sz w:val="26"/>
-          <w:szCs w:val="26"/>
-        </w:rPr>
-      </w:pPr>
-      <w:r>
-        <w:rPr>
-          <w:rFonts w:asciiTheme="majorHAnsi" w:eastAsiaTheme="majorEastAsia" w:hAnsiTheme="majorHAnsi" w:cstheme="majorBidi"/>
-          <w:color w:val="2F5496" w:themeColor="accent1" w:themeShade="BF"/>
-          <w:sz w:val="26"/>
-          <w:szCs w:val="26"/>
-        </w:rPr>
+      </w:pPr>
+      <w:r>
         <w:t>Kolik je možné si koupit litrů mléka a kilogramů chleba za první a poslední srovnatelné období v dostupných datech cen a mezd?</w:t>
       </w:r>
     </w:p>
@@ -196,9 +172,6 @@
       </w:r>
       <w:r>
         <w:tab/>
-      </w:r>
-      <w:r>
-        <w:tab/>
         <w:t>1 437 l mléka a 1 287kg chleba</w:t>
       </w:r>
     </w:p>
@@ -208,40 +181,11 @@
         <w:ind w:firstLine="708"/>
       </w:pPr>
       <w:r>
-        <w:t>Za p</w:t>
-      </w:r>
-      <w:r>
-        <w:t>oslední</w:t>
-      </w:r>
-      <w:r>
-        <w:t xml:space="preserve"> srovnatelné období (20</w:t>
-      </w:r>
-      <w:r>
-        <w:t>18</w:t>
-      </w:r>
-      <w:r>
-        <w:t>) lze koupit:</w:t>
-      </w:r>
-      <w:r>
-        <w:t xml:space="preserve"> </w:t>
+        <w:t xml:space="preserve">Za poslední srovnatelné období (2018) lze koupit: </w:t>
       </w:r>
       <w:r>
         <w:tab/>
-      </w:r>
-      <w:r>
-        <w:t>1 </w:t>
-      </w:r>
-      <w:r>
-        <w:t>642</w:t>
-      </w:r>
-      <w:r>
-        <w:t xml:space="preserve"> l mléka a 1 </w:t>
-      </w:r>
-      <w:r>
-        <w:t>342</w:t>
-      </w:r>
-      <w:r>
-        <w:t>kg chleba</w:t>
+        <w:t>1 642 l mléka a 1 342kg chleba</w:t>
       </w:r>
     </w:p>
     <w:p>
@@ -269,9 +213,9 @@
           <w:noProof/>
         </w:rPr>
         <w:drawing>
-          <wp:inline distT="0" distB="0" distL="0" distR="0" wp14:anchorId="5AC114B5" wp14:editId="563F26C5">
-            <wp:extent cx="4988859" cy="457200"/>
-            <wp:effectExtent l="0" t="0" r="2540" b="0"/>
+          <wp:inline distT="0" distB="0" distL="0" distR="0" wp14:anchorId="5AC114B5" wp14:editId="642C8BEC">
+            <wp:extent cx="5654035" cy="518160"/>
+            <wp:effectExtent l="0" t="0" r="4445" b="0"/>
             <wp:docPr id="3" name="Obrázek 3" descr="Obsah obrázku text, snímek obrazovky, počítač, interiér&#10;&#10;Popis byl vytvořen automaticky"/>
             <wp:cNvGraphicFramePr>
               <a:graphicFrameLocks xmlns:a="http://schemas.openxmlformats.org/drawingml/2006/main" noChangeAspect="1"/>
@@ -291,7 +235,7 @@
                   <pic:spPr bwMode="auto">
                     <a:xfrm>
                       <a:off x="0" y="0"/>
-                      <a:ext cx="4995635" cy="457821"/>
+                      <a:ext cx="5672041" cy="519810"/>
                     </a:xfrm>
                     <a:prstGeom prst="rect">
                       <a:avLst/>
@@ -320,16 +264,322 @@
     </w:p>
     <w:p>
       <w:pPr>
+        <w:pStyle w:val="Odstavecseseznamem"/>
+        <w:numPr>
+          <w:ilvl w:val="0"/>
+          <w:numId w:val="2"/>
+        </w:numPr>
+        <w:rPr>
+          <w:rFonts w:asciiTheme="majorHAnsi" w:eastAsiaTheme="majorEastAsia" w:hAnsiTheme="majorHAnsi" w:cstheme="majorBidi"/>
+          <w:color w:val="2F5496" w:themeColor="accent1" w:themeShade="BF"/>
+          <w:sz w:val="28"/>
+          <w:szCs w:val="26"/>
+        </w:rPr>
+      </w:pPr>
+      <w:r>
+        <w:rPr>
+          <w:rFonts w:asciiTheme="majorHAnsi" w:eastAsiaTheme="majorEastAsia" w:hAnsiTheme="majorHAnsi" w:cstheme="majorBidi"/>
+          <w:color w:val="2F5496" w:themeColor="accent1" w:themeShade="BF"/>
+          <w:sz w:val="28"/>
+          <w:szCs w:val="26"/>
+        </w:rPr>
+        <w:lastRenderedPageBreak/>
+        <w:t>Která kategorie potravin zdražuje nejpomaleji (je u ní nejnižší percentuální meziroční nárůst)?</w:t>
+      </w:r>
+    </w:p>
+    <w:p>
+      <w:pPr>
+        <w:ind w:left="708"/>
+      </w:pPr>
+      <w:r>
+        <w:t>Z výsledné tabulky lze určit, že nejpomaleji zdražují banány a to průměrně každý rok o 0.81</w:t>
+      </w:r>
+      <w:r>
+        <w:rPr>
+          <w:lang w:val="en-GB"/>
+        </w:rPr>
+        <w:t xml:space="preserve">%.    </w:t>
+      </w:r>
+      <w:r>
+        <w:rPr>
+          <w:lang w:val="en-GB"/>
+        </w:rPr>
+        <w:t>Z</w:t>
+      </w:r>
+      <w:r>
+        <w:rPr>
+          <w:lang w:val="en-GB"/>
+        </w:rPr>
+        <w:t>ajímavé zjištění</w:t>
+      </w:r>
+      <w:r>
+        <w:rPr>
+          <w:lang w:val="en-GB"/>
+        </w:rPr>
+        <w:t xml:space="preserve"> je to</w:t>
+      </w:r>
+      <w:r>
+        <w:rPr>
+          <w:lang w:val="en-GB"/>
+        </w:rPr>
+        <w:t>, že ve sledovaném období došlo také u některých potravin ke zlevnění.</w:t>
+      </w:r>
+      <w:r>
+        <w:rPr>
+          <w:lang w:val="en-GB"/>
+        </w:rPr>
+        <w:t xml:space="preserve"> Nejvíce zlevnil cukr a to průměrně každý rok o 1,92%.</w:t>
+      </w:r>
+    </w:p>
+    <w:p>
+      <w:pPr>
+        <w:ind w:left="708"/>
+        <w:rPr>
+          <w:noProof/>
+        </w:rPr>
+      </w:pPr>
+    </w:p>
+    <w:p>
+      <w:pPr>
+        <w:ind w:left="708"/>
+      </w:pPr>
+      <w:r>
+        <w:rPr>
+          <w:noProof/>
+        </w:rPr>
+        <w:drawing>
+          <wp:inline distT="0" distB="0" distL="0" distR="0" wp14:anchorId="05FB81E1" wp14:editId="7CA3D51C">
+            <wp:extent cx="5455920" cy="3025556"/>
+            <wp:effectExtent l="0" t="0" r="0" b="3810"/>
+            <wp:docPr id="6" name="Obrázek 6" descr="Obsah obrázku text, počítač, interiér, přenosný počítač&#10;&#10;Popis byl vytvořen automaticky"/>
+            <wp:cNvGraphicFramePr>
+              <a:graphicFrameLocks xmlns:a="http://schemas.openxmlformats.org/drawingml/2006/main" noChangeAspect="1"/>
+            </wp:cNvGraphicFramePr>
+            <a:graphic xmlns:a="http://schemas.openxmlformats.org/drawingml/2006/main">
+              <a:graphicData uri="http://schemas.openxmlformats.org/drawingml/2006/picture">
+                <pic:pic xmlns:pic="http://schemas.openxmlformats.org/drawingml/2006/picture">
+                  <pic:nvPicPr>
+                    <pic:cNvPr id="6" name="Obrázek 6" descr="Obsah obrázku text, počítač, interiér, přenosný počítač&#10;&#10;Popis byl vytvořen automaticky"/>
+                    <pic:cNvPicPr/>
+                  </pic:nvPicPr>
+                  <pic:blipFill rotWithShape="1">
+                    <a:blip r:embed="rId8"/>
+                    <a:srcRect l="22932" t="50173" r="38259" b="11569"/>
+                    <a:stretch/>
+                  </pic:blipFill>
+                  <pic:spPr bwMode="auto">
+                    <a:xfrm>
+                      <a:off x="0" y="0"/>
+                      <a:ext cx="5488620" cy="3043689"/>
+                    </a:xfrm>
+                    <a:prstGeom prst="rect">
+                      <a:avLst/>
+                    </a:prstGeom>
+                    <a:ln>
+                      <a:noFill/>
+                    </a:ln>
+                    <a:extLst>
+                      <a:ext uri="{53640926-AAD7-44D8-BBD7-CCE9431645EC}">
+                        <a14:shadowObscured xmlns:a14="http://schemas.microsoft.com/office/drawing/2010/main"/>
+                      </a:ext>
+                    </a:extLst>
+                  </pic:spPr>
+                </pic:pic>
+              </a:graphicData>
+            </a:graphic>
+          </wp:inline>
+        </w:drawing>
+      </w:r>
+    </w:p>
+    <w:p>
+      <w:pPr>
         <w:pStyle w:val="Nadpis2"/>
         <w:numPr>
           <w:ilvl w:val="0"/>
-          <w:numId w:val="1"/>
+          <w:numId w:val="2"/>
         </w:numPr>
+      </w:pPr>
+      <w:r>
+        <w:t>Existuje rok, ve kterém byl meziroční nárůst cen potravin výrazně vyšší než růst mezd (větší než 10 %)?</w:t>
+      </w:r>
+    </w:p>
+    <w:p>
+      <w:pPr>
+        <w:ind w:left="708"/>
+        <w:rPr>
+          <w:lang w:val="en-GB"/>
+        </w:rPr>
+      </w:pPr>
+      <w:r>
+        <w:t>Na základě dostupných dat můžeme říct, že takový rok, ve kterém by byl meziroční nárůst cen potravin větší o 10</w:t>
+      </w:r>
+      <w:r>
+        <w:rPr>
+          <w:lang w:val="en-GB"/>
+        </w:rPr>
+        <w:t>% se nevyskytuje</w:t>
+      </w:r>
+      <w:r>
+        <w:t xml:space="preserve">. Nejblíže se k tomu přibližuje rok </w:t>
+      </w:r>
+      <w:r>
+        <w:t>2017, kde byl nárůst o 9,63</w:t>
+      </w:r>
+      <w:r>
+        <w:rPr>
+          <w:lang w:val="en-GB"/>
+        </w:rPr>
+        <w:t>%.</w:t>
+      </w:r>
+    </w:p>
+    <w:p>
+      <w:pPr>
+        <w:ind w:left="708"/>
+        <w:rPr>
+          <w:lang w:val="en-GB"/>
+        </w:rPr>
+      </w:pPr>
+      <w:r>
+        <w:rPr>
+          <w:noProof/>
+        </w:rPr>
+        <w:drawing>
+          <wp:inline distT="0" distB="0" distL="0" distR="0" wp14:anchorId="2F73577C" wp14:editId="15A9C2B2">
+            <wp:extent cx="5730240" cy="2123319"/>
+            <wp:effectExtent l="0" t="0" r="3810" b="0"/>
+            <wp:docPr id="5" name="Obrázek 5" descr="Obsah obrázku text, počítač, interiér, přenosný počítač&#10;&#10;Popis byl vytvořen automaticky"/>
+            <wp:cNvGraphicFramePr>
+              <a:graphicFrameLocks xmlns:a="http://schemas.openxmlformats.org/drawingml/2006/main" noChangeAspect="1"/>
+            </wp:cNvGraphicFramePr>
+            <a:graphic xmlns:a="http://schemas.openxmlformats.org/drawingml/2006/main">
+              <a:graphicData uri="http://schemas.openxmlformats.org/drawingml/2006/picture">
+                <pic:pic xmlns:pic="http://schemas.openxmlformats.org/drawingml/2006/picture">
+                  <pic:nvPicPr>
+                    <pic:cNvPr id="5" name="Obrázek 5" descr="Obsah obrázku text, počítač, interiér, přenosný počítač&#10;&#10;Popis byl vytvořen automaticky"/>
+                    <pic:cNvPicPr/>
+                  </pic:nvPicPr>
+                  <pic:blipFill rotWithShape="1">
+                    <a:blip r:embed="rId9"/>
+                    <a:srcRect l="23167" t="49338" r="27323" b="18049"/>
+                    <a:stretch/>
+                  </pic:blipFill>
+                  <pic:spPr bwMode="auto">
+                    <a:xfrm>
+                      <a:off x="0" y="0"/>
+                      <a:ext cx="5767297" cy="2137050"/>
+                    </a:xfrm>
+                    <a:prstGeom prst="rect">
+                      <a:avLst/>
+                    </a:prstGeom>
+                    <a:ln>
+                      <a:noFill/>
+                    </a:ln>
+                    <a:extLst>
+                      <a:ext uri="{53640926-AAD7-44D8-BBD7-CCE9431645EC}">
+                        <a14:shadowObscured xmlns:a14="http://schemas.microsoft.com/office/drawing/2010/main"/>
+                      </a:ext>
+                    </a:extLst>
+                  </pic:spPr>
+                </pic:pic>
+              </a:graphicData>
+            </a:graphic>
+          </wp:inline>
+        </w:drawing>
+      </w:r>
+    </w:p>
+    <w:p>
+      <w:pPr>
+        <w:pStyle w:val="Nadpis2"/>
+        <w:numPr>
+          <w:ilvl w:val="0"/>
+          <w:numId w:val="2"/>
+        </w:numPr>
+      </w:pPr>
+      <w:r>
+        <w:lastRenderedPageBreak/>
+        <w:t>Má výška HDP vliv na změny ve mzdách a cenách potravin? Neboli, pokud HDP vzroste výrazněji v jednom roce, projeví se to na cenách potravin či mzdách ve stejném nebo nás</w:t>
+      </w:r>
+      <w:r>
+        <w:t>led</w:t>
+      </w:r>
+      <w:r>
+        <w:t>ujícím roce výraznějším růstem?</w:t>
+      </w:r>
+    </w:p>
+    <w:p>
+      <w:pPr>
+        <w:ind w:left="708"/>
+      </w:pPr>
+      <w:r>
+        <w:t xml:space="preserve">Na základě </w:t>
+      </w:r>
+      <w:r>
+        <w:t>dostupných dat</w:t>
+      </w:r>
+      <w:r>
+        <w:t xml:space="preserve"> můžeme říct, že HDP ve sledovaném období nemá přímý vliv na změnu ve mzdách a cenách potravin.</w:t>
+      </w:r>
+    </w:p>
+    <w:p>
+      <w:pPr>
+        <w:ind w:left="708"/>
+      </w:pPr>
+      <w:r>
+        <w:rPr>
+          <w:noProof/>
+        </w:rPr>
+        <w:drawing>
+          <wp:inline distT="0" distB="0" distL="0" distR="0" wp14:anchorId="4DE15226" wp14:editId="0B53ADB1">
+            <wp:extent cx="5814060" cy="1382432"/>
+            <wp:effectExtent l="0" t="0" r="0" b="8255"/>
+            <wp:docPr id="4" name="Obrázek 4" descr="Obsah obrázku text, počítač, snímek obrazovky, interiér&#10;&#10;Popis byl vytvořen automaticky"/>
+            <wp:cNvGraphicFramePr>
+              <a:graphicFrameLocks xmlns:a="http://schemas.openxmlformats.org/drawingml/2006/main" noChangeAspect="1"/>
+            </wp:cNvGraphicFramePr>
+            <a:graphic xmlns:a="http://schemas.openxmlformats.org/drawingml/2006/main">
+              <a:graphicData uri="http://schemas.openxmlformats.org/drawingml/2006/picture">
+                <pic:pic xmlns:pic="http://schemas.openxmlformats.org/drawingml/2006/picture">
+                  <pic:nvPicPr>
+                    <pic:cNvPr id="4" name="Obrázek 4" descr="Obsah obrázku text, počítač, snímek obrazovky, interiér&#10;&#10;Popis byl vytvořen automaticky"/>
+                    <pic:cNvPicPr/>
+                  </pic:nvPicPr>
+                  <pic:blipFill rotWithShape="1">
+                    <a:blip r:embed="rId10"/>
+                    <a:srcRect l="21561" t="49618" b="17225"/>
+                    <a:stretch/>
+                  </pic:blipFill>
+                  <pic:spPr bwMode="auto">
+                    <a:xfrm>
+                      <a:off x="0" y="0"/>
+                      <a:ext cx="5837343" cy="1387968"/>
+                    </a:xfrm>
+                    <a:prstGeom prst="rect">
+                      <a:avLst/>
+                    </a:prstGeom>
+                    <a:ln>
+                      <a:noFill/>
+                    </a:ln>
+                    <a:extLst>
+                      <a:ext uri="{53640926-AAD7-44D8-BBD7-CCE9431645EC}">
+                        <a14:shadowObscured xmlns:a14="http://schemas.microsoft.com/office/drawing/2010/main"/>
+                      </a:ext>
+                    </a:extLst>
+                  </pic:spPr>
+                </pic:pic>
+              </a:graphicData>
+            </a:graphic>
+          </wp:inline>
+        </w:drawing>
+      </w:r>
+    </w:p>
+    <w:p>
+      <w:pPr>
+        <w:ind w:left="708"/>
       </w:pPr>
     </w:p>
     <w:sectPr>
       <w:pgSz w:w="11906" w:h="16838"/>
-      <w:pgMar w:top="1417" w:right="1417" w:bottom="1417" w:left="1417" w:header="708" w:footer="708" w:gutter="0"/>
+      <w:pgMar w:top="1418" w:right="851" w:bottom="1418" w:left="851" w:header="709" w:footer="709" w:gutter="0"/>
       <w:cols w:space="708"/>
       <w:docGrid w:linePitch="360"/>
     </w:sectPr>
@@ -428,8 +678,97 @@
       </w:pPr>
     </w:lvl>
   </w:abstractNum>
+  <w:abstractNum w:abstractNumId="1" w15:restartNumberingAfterBreak="0">
+    <w:nsid w:val="3AD07C8C"/>
+    <w:multiLevelType w:val="hybridMultilevel"/>
+    <w:tmpl w:val="431CD860"/>
+    <w:lvl w:ilvl="0" w:tplc="04050011">
+      <w:start w:val="1"/>
+      <w:numFmt w:val="decimal"/>
+      <w:lvlText w:val="%1)"/>
+      <w:lvlJc w:val="left"/>
+      <w:pPr>
+        <w:ind w:left="720" w:hanging="360"/>
+      </w:pPr>
+    </w:lvl>
+    <w:lvl w:ilvl="1" w:tplc="04050019" w:tentative="1">
+      <w:start w:val="1"/>
+      <w:numFmt w:val="lowerLetter"/>
+      <w:lvlText w:val="%2."/>
+      <w:lvlJc w:val="left"/>
+      <w:pPr>
+        <w:ind w:left="1440" w:hanging="360"/>
+      </w:pPr>
+    </w:lvl>
+    <w:lvl w:ilvl="2" w:tplc="0405001B" w:tentative="1">
+      <w:start w:val="1"/>
+      <w:numFmt w:val="lowerRoman"/>
+      <w:lvlText w:val="%3."/>
+      <w:lvlJc w:val="right"/>
+      <w:pPr>
+        <w:ind w:left="2160" w:hanging="180"/>
+      </w:pPr>
+    </w:lvl>
+    <w:lvl w:ilvl="3" w:tplc="0405000F" w:tentative="1">
+      <w:start w:val="1"/>
+      <w:numFmt w:val="decimal"/>
+      <w:lvlText w:val="%4."/>
+      <w:lvlJc w:val="left"/>
+      <w:pPr>
+        <w:ind w:left="2880" w:hanging="360"/>
+      </w:pPr>
+    </w:lvl>
+    <w:lvl w:ilvl="4" w:tplc="04050019" w:tentative="1">
+      <w:start w:val="1"/>
+      <w:numFmt w:val="lowerLetter"/>
+      <w:lvlText w:val="%5."/>
+      <w:lvlJc w:val="left"/>
+      <w:pPr>
+        <w:ind w:left="3600" w:hanging="360"/>
+      </w:pPr>
+    </w:lvl>
+    <w:lvl w:ilvl="5" w:tplc="0405001B" w:tentative="1">
+      <w:start w:val="1"/>
+      <w:numFmt w:val="lowerRoman"/>
+      <w:lvlText w:val="%6."/>
+      <w:lvlJc w:val="right"/>
+      <w:pPr>
+        <w:ind w:left="4320" w:hanging="180"/>
+      </w:pPr>
+    </w:lvl>
+    <w:lvl w:ilvl="6" w:tplc="0405000F" w:tentative="1">
+      <w:start w:val="1"/>
+      <w:numFmt w:val="decimal"/>
+      <w:lvlText w:val="%7."/>
+      <w:lvlJc w:val="left"/>
+      <w:pPr>
+        <w:ind w:left="5040" w:hanging="360"/>
+      </w:pPr>
+    </w:lvl>
+    <w:lvl w:ilvl="7" w:tplc="04050019" w:tentative="1">
+      <w:start w:val="1"/>
+      <w:numFmt w:val="lowerLetter"/>
+      <w:lvlText w:val="%8."/>
+      <w:lvlJc w:val="left"/>
+      <w:pPr>
+        <w:ind w:left="5760" w:hanging="360"/>
+      </w:pPr>
+    </w:lvl>
+    <w:lvl w:ilvl="8" w:tplc="0405001B" w:tentative="1">
+      <w:start w:val="1"/>
+      <w:numFmt w:val="lowerRoman"/>
+      <w:lvlText w:val="%9."/>
+      <w:lvlJc w:val="right"/>
+      <w:pPr>
+        <w:ind w:left="6480" w:hanging="180"/>
+      </w:pPr>
+    </w:lvl>
+  </w:abstractNum>
   <w:num w:numId="1">
     <w:abstractNumId w:val="0"/>
+  </w:num>
+  <w:num w:numId="2">
+    <w:abstractNumId w:val="1"/>
   </w:num>
 </w:numbering>
 </file>
@@ -832,6 +1171,10 @@
   <w:style w:type="paragraph" w:default="1" w:styleId="Normln">
     <w:name w:val="Normal"/>
     <w:qFormat/>
+    <w:rsid w:val="00793145"/>
+    <w:rPr>
+      <w:sz w:val="24"/>
+    </w:rPr>
   </w:style>
   <w:style w:type="paragraph" w:styleId="Nadpis1">
     <w:name w:val="heading 1"/>
@@ -862,7 +1205,7 @@
     <w:uiPriority w:val="9"/>
     <w:unhideWhenUsed/>
     <w:qFormat/>
-    <w:rsid w:val="00587E48"/>
+    <w:rsid w:val="00793145"/>
     <w:pPr>
       <w:keepNext/>
       <w:keepLines/>
@@ -872,7 +1215,7 @@
     <w:rPr>
       <w:rFonts w:asciiTheme="majorHAnsi" w:eastAsiaTheme="majorEastAsia" w:hAnsiTheme="majorHAnsi" w:cstheme="majorBidi"/>
       <w:color w:val="2F5496" w:themeColor="accent1" w:themeShade="BF"/>
-      <w:sz w:val="26"/>
+      <w:sz w:val="28"/>
       <w:szCs w:val="26"/>
     </w:rPr>
   </w:style>
@@ -921,11 +1264,11 @@
     <w:basedOn w:val="Standardnpsmoodstavce"/>
     <w:link w:val="Nadpis2"/>
     <w:uiPriority w:val="9"/>
-    <w:rsid w:val="00587E48"/>
+    <w:rsid w:val="00793145"/>
     <w:rPr>
       <w:rFonts w:asciiTheme="majorHAnsi" w:eastAsiaTheme="majorEastAsia" w:hAnsiTheme="majorHAnsi" w:cstheme="majorBidi"/>
       <w:color w:val="2F5496" w:themeColor="accent1" w:themeShade="BF"/>
-      <w:sz w:val="26"/>
+      <w:sz w:val="28"/>
       <w:szCs w:val="26"/>
     </w:rPr>
   </w:style>
